--- a/lib/assignment_1_report.docx
+++ b/lib/assignment_1_report.docx
@@ -242,20 +242,48 @@
         </w:rPr>
         <w:t xml:space="preserve"> The ISE time series will be the focus of my analysis here.</w:t>
       </w:r>
-    </w:p>
-    <w:p>
-      <w:pPr>
-        <w:spacing w:line="480" w:lineRule="auto"/>
-        <w:ind w:firstLine="720"/>
-        <w:rPr>
-          <w:rFonts w:ascii="Helvetica Neue Light" w:hAnsi="Helvetica Neue Light"/>
-        </w:rPr>
-      </w:pPr>
-      <w:r>
-        <w:rPr>
-          <w:rFonts w:ascii="Helvetica Neue Light" w:hAnsi="Helvetica Neue Light"/>
-        </w:rPr>
-        <w:t xml:space="preserve">To begin, my choice of this data set was, for the most part, arbitrary. </w:t>
+      <w:r>
+        <w:rPr>
+          <w:rFonts w:ascii="Helvetica Neue Light" w:hAnsi="Helvetica Neue Light"/>
+        </w:rPr>
+        <w:t xml:space="preserve"> To follow along in the code, simply run the “</w:t>
+      </w:r>
+      <w:proofErr w:type="spellStart"/>
+      <w:r>
+        <w:rPr>
+          <w:rFonts w:ascii="Helvetica Neue Light" w:hAnsi="Helvetica Neue Light"/>
+        </w:rPr>
+        <w:t>ise.r</w:t>
+      </w:r>
+      <w:proofErr w:type="spellEnd"/>
+      <w:r>
+        <w:rPr>
+          <w:rFonts w:ascii="Helvetica Neue Light" w:hAnsi="Helvetica Neue Light"/>
+        </w:rPr>
+        <w:t>” file in an R console.</w:t>
+      </w:r>
+      <w:bookmarkStart w:id="0" w:name="_GoBack"/>
+      <w:bookmarkEnd w:id="0"/>
+    </w:p>
+    <w:p>
+      <w:pPr>
+        <w:spacing w:line="480" w:lineRule="auto"/>
+        <w:ind w:firstLine="720"/>
+        <w:rPr>
+          <w:rFonts w:ascii="Helvetica Neue Light" w:hAnsi="Helvetica Neue Light"/>
+        </w:rPr>
+      </w:pPr>
+      <w:r>
+        <w:rPr>
+          <w:rFonts w:ascii="Helvetica Neue Light" w:hAnsi="Helvetica Neue Light"/>
+        </w:rPr>
+        <w:t>M</w:t>
+      </w:r>
+      <w:r>
+        <w:rPr>
+          <w:rFonts w:ascii="Helvetica Neue Light" w:hAnsi="Helvetica Neue Light"/>
+        </w:rPr>
+        <w:t xml:space="preserve">y choice of this data set was, for the most part, arbitrary. </w:t>
       </w:r>
       <w:r>
         <w:rPr>
@@ -331,15 +359,7 @@
         <w:rPr>
           <w:rFonts w:ascii="Helvetica Neue Light" w:hAnsi="Helvetica Neue Light"/>
         </w:rPr>
-        <w:t xml:space="preserve"> to coerce regularity and approximate all</w:t>
-      </w:r>
-      <w:bookmarkStart w:id="0" w:name="_GoBack"/>
-      <w:bookmarkEnd w:id="0"/>
-      <w:r>
-        <w:rPr>
-          <w:rFonts w:ascii="Helvetica Neue Light" w:hAnsi="Helvetica Neue Light"/>
-        </w:rPr>
-        <w:t xml:space="preserve"> time intervals with “NA” values, which I depended on </w:t>
+        <w:t xml:space="preserve"> to coerce regularity and approximate all time intervals with “NA” values, which I depended on </w:t>
       </w:r>
       <w:r>
         <w:rPr>
@@ -898,14 +918,7 @@
         <w:rPr>
           <w:rFonts w:ascii="Helvetica Neue Light" w:hAnsi="Helvetica Neue Light"/>
         </w:rPr>
-        <w:t xml:space="preserve">revealed. Linear </w:t>
-      </w:r>
-      <w:r>
-        <w:rPr>
-          <w:rFonts w:ascii="Helvetica Neue Light" w:hAnsi="Helvetica Neue Light"/>
-        </w:rPr>
-        <w:lastRenderedPageBreak/>
-        <w:t>regression is our</w:t>
+        <w:t>revealed. Linear regression is our</w:t>
       </w:r>
       <w:r>
         <w:rPr>
@@ -1335,7 +1348,6 @@
           <w:sz w:val="36"/>
           <w:szCs w:val="36"/>
         </w:rPr>
-        <w:lastRenderedPageBreak/>
         <w:t>Additive ISE Time Series</w:t>
       </w:r>
     </w:p>
@@ -1652,7 +1664,6 @@
           <w:sz w:val="36"/>
           <w:szCs w:val="36"/>
         </w:rPr>
-        <w:lastRenderedPageBreak/>
         <w:t>KPSS Unit Root Testing of Additive Time Series</w:t>
       </w:r>
     </w:p>
@@ -2163,7 +2174,6 @@
           <w:sz w:val="36"/>
           <w:szCs w:val="36"/>
         </w:rPr>
-        <w:lastRenderedPageBreak/>
         <w:t>Residual Distribution</w:t>
       </w:r>
       <w:r>
